--- a/Doc-SW/Requerimeintos Textuales/Agregar Vendedor.docx
+++ b/Doc-SW/Requerimeintos Textuales/Agregar Vendedor.docx
@@ -390,7 +390,15 @@
           <w:sz w:val="24"/>
           <w:lang w:val="es-MX"/>
         </w:rPr>
-        <w:t>Cualquier administrador podrá crear</w:t>
+        <w:t xml:space="preserve">Solo el </w:t>
+      </w:r>
+      <w:r>
+        <w:rPr>
+          <w:rFonts w:ascii="Arial" w:hAnsi="Arial"/>
+          <w:sz w:val="24"/>
+          <w:lang w:val="es-MX"/>
+        </w:rPr>
+        <w:t xml:space="preserve"> administrador podrá crear</w:t>
       </w:r>
       <w:r>
         <w:rPr>
@@ -466,26 +474,6 @@
         </w:rPr>
         <w:t>.</w:t>
       </w:r>
-    </w:p>
-    <w:p>
-      <w:pPr>
-        <w:jc w:val="both"/>
-        <w:rPr>
-          <w:rFonts w:ascii="Arial" w:hAnsi="Arial"/>
-          <w:sz w:val="24"/>
-          <w:lang w:val="es-MX"/>
-        </w:rPr>
-      </w:pPr>
-    </w:p>
-    <w:p>
-      <w:pPr>
-        <w:jc w:val="both"/>
-        <w:rPr>
-          <w:rFonts w:ascii="Arial" w:hAnsi="Arial"/>
-          <w:sz w:val="24"/>
-          <w:lang w:val="es-MX"/>
-        </w:rPr>
-      </w:pPr>
     </w:p>
     <w:p>
       <w:pPr>
@@ -537,7 +525,7 @@
           <w:sz w:val="28"/>
           <w:lang w:val="es-MX"/>
         </w:rPr>
-        <w:t>Funciones asociadas</w:t>
+        <w:t>Casos de Uso asociados</w:t>
       </w:r>
       <w:r>
         <w:rPr>
@@ -548,167 +536,23 @@
         <w:t>:</w:t>
       </w:r>
     </w:p>
-    <w:tbl>
-      <w:tblPr>
-        <w:tblW w:w="8438" w:type="dxa"/>
-        <w:tblBorders>
-          <w:top w:val="single" w:sz="4" w:space="0" w:color="auto"/>
-          <w:left w:val="single" w:sz="4" w:space="0" w:color="auto"/>
-          <w:bottom w:val="single" w:sz="4" w:space="0" w:color="auto"/>
-          <w:right w:val="single" w:sz="4" w:space="0" w:color="auto"/>
-          <w:insideH w:val="single" w:sz="4" w:space="0" w:color="auto"/>
-          <w:insideV w:val="single" w:sz="4" w:space="0" w:color="auto"/>
-        </w:tblBorders>
-        <w:tblLayout w:type="fixed"/>
-        <w:tblCellMar>
-          <w:left w:w="70" w:type="dxa"/>
-          <w:right w:w="70" w:type="dxa"/>
-        </w:tblCellMar>
-        <w:tblLook w:val="0000" w:firstRow="0" w:lastRow="0" w:firstColumn="0" w:lastColumn="0" w:noHBand="0" w:noVBand="0"/>
-      </w:tblPr>
-      <w:tblGrid>
-        <w:gridCol w:w="760"/>
-        <w:gridCol w:w="6229"/>
-        <w:gridCol w:w="1449"/>
-      </w:tblGrid>
-      <w:tr>
-        <w:trPr>
-          <w:trHeight w:val="376"/>
-        </w:trPr>
-        <w:tc>
-          <w:tcPr>
-            <w:tcW w:w="760" w:type="dxa"/>
-          </w:tcPr>
-          <w:p>
-            <w:pPr>
-              <w:jc w:val="both"/>
-              <w:rPr>
-                <w:rFonts w:ascii="Arial" w:hAnsi="Arial"/>
-                <w:b/>
-                <w:sz w:val="24"/>
-                <w:lang w:val="es-MX"/>
-              </w:rPr>
-            </w:pPr>
-            <w:r>
-              <w:rPr>
-                <w:rFonts w:ascii="Arial" w:hAnsi="Arial"/>
-                <w:b/>
-                <w:sz w:val="24"/>
-                <w:lang w:val="es-MX"/>
-              </w:rPr>
-              <w:t>REF</w:t>
-            </w:r>
-          </w:p>
-          <w:p>
-            <w:pPr>
-              <w:jc w:val="both"/>
-              <w:rPr>
-                <w:rFonts w:ascii="Arial" w:hAnsi="Arial"/>
-                <w:b/>
-                <w:sz w:val="24"/>
-                <w:lang w:val="es-MX"/>
-              </w:rPr>
-            </w:pPr>
-          </w:p>
-        </w:tc>
-        <w:tc>
-          <w:tcPr>
-            <w:tcW w:w="6229" w:type="dxa"/>
-          </w:tcPr>
-          <w:p>
-            <w:pPr>
-              <w:pStyle w:val="Ttulo1"/>
-              <w:jc w:val="center"/>
-            </w:pPr>
-            <w:r>
-              <w:t>Función o subfunción</w:t>
-            </w:r>
-          </w:p>
-        </w:tc>
-        <w:tc>
-          <w:tcPr>
-            <w:tcW w:w="1449" w:type="dxa"/>
-          </w:tcPr>
-          <w:p>
-            <w:pPr>
-              <w:jc w:val="center"/>
-              <w:rPr>
-                <w:rFonts w:ascii="Arial" w:hAnsi="Arial"/>
-                <w:b/>
-                <w:sz w:val="24"/>
-                <w:lang w:val="es-MX"/>
-              </w:rPr>
-            </w:pPr>
-            <w:r>
-              <w:rPr>
-                <w:rFonts w:ascii="Arial" w:hAnsi="Arial"/>
-                <w:b/>
-                <w:sz w:val="24"/>
-                <w:lang w:val="es-MX"/>
-              </w:rPr>
-              <w:t>Prioridad y tipo</w:t>
-            </w:r>
-          </w:p>
-        </w:tc>
-      </w:tr>
-      <w:tr>
-        <w:trPr>
-          <w:trHeight w:val="414"/>
-        </w:trPr>
-        <w:tc>
-          <w:tcPr>
-            <w:tcW w:w="760" w:type="dxa"/>
-          </w:tcPr>
-          <w:p>
-            <w:pPr>
-              <w:jc w:val="both"/>
-              <w:rPr>
-                <w:rFonts w:ascii="Arial" w:hAnsi="Arial"/>
-                <w:b/>
-                <w:sz w:val="24"/>
-                <w:lang w:val="es-MX"/>
-              </w:rPr>
-            </w:pPr>
-          </w:p>
-        </w:tc>
-        <w:tc>
-          <w:tcPr>
-            <w:tcW w:w="6229" w:type="dxa"/>
-          </w:tcPr>
-          <w:p>
-            <w:pPr>
-              <w:pStyle w:val="Ttulo1"/>
-              <w:jc w:val="center"/>
-            </w:pPr>
-          </w:p>
-        </w:tc>
-        <w:tc>
-          <w:tcPr>
-            <w:tcW w:w="1449" w:type="dxa"/>
-          </w:tcPr>
-          <w:p>
-            <w:pPr>
-              <w:jc w:val="center"/>
-              <w:rPr>
-                <w:rFonts w:ascii="Arial" w:hAnsi="Arial"/>
-                <w:b/>
-                <w:sz w:val="24"/>
-                <w:lang w:val="es-MX"/>
-              </w:rPr>
-            </w:pPr>
-          </w:p>
-        </w:tc>
-      </w:tr>
-    </w:tbl>
-    <w:p>
-      <w:pPr>
-        <w:jc w:val="both"/>
-        <w:rPr>
-          <w:rFonts w:ascii="Arial" w:hAnsi="Arial"/>
-          <w:sz w:val="24"/>
-          <w:lang w:val="es-MX"/>
-        </w:rPr>
-      </w:pPr>
+    <w:p>
+      <w:pPr>
+        <w:jc w:val="both"/>
+        <w:rPr>
+          <w:rFonts w:ascii="Arial" w:hAnsi="Arial"/>
+          <w:sz w:val="24"/>
+          <w:lang w:val="es-MX"/>
+        </w:rPr>
+      </w:pPr>
+      <w:r>
+        <w:rPr>
+          <w:rFonts w:ascii="Arial" w:hAnsi="Arial"/>
+          <w:sz w:val="24"/>
+          <w:lang w:val="es-MX"/>
+        </w:rPr>
+        <w:t>Ninguno.</w:t>
+      </w:r>
     </w:p>
     <w:p>
       <w:pPr>
@@ -729,66 +573,7 @@
         <w:jc w:val="both"/>
         <w:rPr>
           <w:rFonts w:ascii="Arial" w:hAnsi="Arial"/>
-          <w:sz w:val="28"/>
-          <w:lang w:val="es-MX"/>
-        </w:rPr>
-      </w:pPr>
-      <w:r>
-        <w:rPr>
-          <w:rFonts w:ascii="Arial" w:hAnsi="Arial"/>
-          <w:b/>
-          <w:sz w:val="28"/>
-          <w:lang w:val="es-MX"/>
-        </w:rPr>
-        <w:t>Casos de Uso asociados</w:t>
-      </w:r>
-      <w:r>
-        <w:rPr>
-          <w:rFonts w:ascii="Arial" w:hAnsi="Arial"/>
-          <w:sz w:val="28"/>
-          <w:lang w:val="es-MX"/>
-        </w:rPr>
-        <w:t>:</w:t>
-      </w:r>
-    </w:p>
-    <w:p>
-      <w:pPr>
-        <w:jc w:val="both"/>
-        <w:rPr>
-          <w:rFonts w:ascii="Arial" w:hAnsi="Arial"/>
-          <w:sz w:val="24"/>
-          <w:lang w:val="es-MX"/>
-        </w:rPr>
-      </w:pPr>
-      <w:r>
-        <w:rPr>
-          <w:rFonts w:ascii="Arial" w:hAnsi="Arial"/>
-          <w:sz w:val="24"/>
-          <w:lang w:val="es-MX"/>
-        </w:rPr>
-        <w:t>Ninguno.</w:t>
-      </w:r>
-    </w:p>
-    <w:p>
-      <w:pPr>
-        <w:jc w:val="both"/>
-        <w:rPr>
-          <w:rFonts w:ascii="Arial" w:hAnsi="Arial"/>
-          <w:sz w:val="24"/>
-          <w:lang w:val="es-MX"/>
-        </w:rPr>
-      </w:pPr>
-    </w:p>
-    <w:p>
-      <w:pPr>
-        <w:numPr>
-          <w:ilvl w:val="0"/>
-          <w:numId w:val="1"/>
-        </w:numPr>
-        <w:jc w:val="both"/>
-        <w:rPr>
-          <w:rFonts w:ascii="Arial" w:hAnsi="Arial"/>
-          <w:sz w:val="28"/>
+          <w:sz w:val="24"/>
           <w:lang w:val="es-MX"/>
         </w:rPr>
       </w:pPr>
@@ -810,16 +595,6 @@
         </w:rPr>
         <w:t xml:space="preserve">: </w:t>
       </w:r>
-    </w:p>
-    <w:p>
-      <w:pPr>
-        <w:jc w:val="both"/>
-        <w:rPr>
-          <w:rFonts w:ascii="Arial" w:hAnsi="Arial"/>
-          <w:sz w:val="24"/>
-          <w:lang w:val="es-MX"/>
-        </w:rPr>
-      </w:pPr>
     </w:p>
     <w:p>
       <w:pPr>
@@ -929,147 +704,22 @@
     </w:p>
     <w:p>
       <w:pPr>
-        <w:jc w:val="both"/>
-        <w:rPr>
-          <w:rFonts w:ascii="Arial" w:hAnsi="Arial"/>
-          <w:sz w:val="24"/>
-          <w:lang w:val="es-MX"/>
-        </w:rPr>
-      </w:pPr>
-    </w:p>
-    <w:p>
-      <w:pPr>
-        <w:jc w:val="both"/>
-        <w:rPr>
-          <w:rFonts w:ascii="Arial" w:hAnsi="Arial"/>
-          <w:sz w:val="24"/>
-          <w:lang w:val="es-MX"/>
-        </w:rPr>
-      </w:pPr>
-      <w:r>
-        <w:rPr>
-          <w:rFonts w:ascii="Arial" w:hAnsi="Arial"/>
-          <w:sz w:val="24"/>
-          <w:lang w:val="es-MX"/>
-        </w:rPr>
-        <w:t>1-</w:t>
-      </w:r>
-      <w:r>
-        <w:rPr>
-          <w:rFonts w:ascii="Arial" w:hAnsi="Arial"/>
-          <w:sz w:val="24"/>
-          <w:lang w:val="es-MX"/>
-        </w:rPr>
-        <w:t xml:space="preserve">El Sistema muestra un mensaje </w:t>
-      </w:r>
-      <w:r>
-        <w:rPr>
-          <w:rFonts w:ascii="Arial" w:hAnsi="Arial"/>
-          <w:sz w:val="24"/>
-          <w:lang w:val="es-MX"/>
-        </w:rPr>
-        <w:t xml:space="preserve">de </w:t>
-      </w:r>
-      <w:r>
-        <w:rPr>
-          <w:rFonts w:ascii="Arial" w:hAnsi="Arial"/>
-          <w:sz w:val="24"/>
-          <w:lang w:val="es-MX"/>
-        </w:rPr>
-        <w:t>Afirmación</w:t>
-      </w:r>
-      <w:r>
-        <w:rPr>
-          <w:rFonts w:ascii="Arial" w:hAnsi="Arial"/>
-          <w:sz w:val="24"/>
-          <w:lang w:val="es-MX"/>
-        </w:rPr>
-        <w:t xml:space="preserve"> “</w:t>
-      </w:r>
-      <w:r>
-        <w:rPr>
-          <w:rFonts w:ascii="Arial" w:hAnsi="Arial"/>
-          <w:sz w:val="24"/>
-          <w:lang w:val="es-MX"/>
-        </w:rPr>
-        <w:t xml:space="preserve">Se ha Registrado un nuevo  </w:t>
-      </w:r>
-      <w:r>
-        <w:rPr>
-          <w:rFonts w:ascii="Arial" w:hAnsi="Arial"/>
-          <w:sz w:val="24"/>
-          <w:lang w:val="es-MX"/>
-        </w:rPr>
-        <w:t xml:space="preserve">Vendedor </w:t>
-      </w:r>
-      <w:r>
-        <w:rPr>
-          <w:rFonts w:ascii="Arial" w:hAnsi="Arial"/>
-          <w:sz w:val="24"/>
-          <w:lang w:val="es-MX"/>
-        </w:rPr>
-        <w:t>y mostrara el</w:t>
-      </w:r>
-      <w:r>
-        <w:rPr>
-          <w:rFonts w:ascii="Arial" w:hAnsi="Arial"/>
-          <w:sz w:val="24"/>
-          <w:lang w:val="es-MX"/>
-        </w:rPr>
-        <w:t xml:space="preserve"> Nombre</w:t>
-      </w:r>
-      <w:r>
-        <w:rPr>
-          <w:rFonts w:ascii="Arial" w:hAnsi="Arial"/>
-          <w:sz w:val="24"/>
-          <w:lang w:val="es-MX"/>
-        </w:rPr>
-        <w:t xml:space="preserve"> y </w:t>
-      </w:r>
-      <w:r>
-        <w:rPr>
-          <w:rFonts w:ascii="Arial" w:hAnsi="Arial"/>
-          <w:sz w:val="24"/>
-          <w:lang w:val="es-MX"/>
-        </w:rPr>
-        <w:t>apellido</w:t>
-      </w:r>
-      <w:r>
-        <w:rPr>
-          <w:rFonts w:ascii="Arial" w:hAnsi="Arial"/>
-          <w:sz w:val="24"/>
-          <w:lang w:val="es-MX"/>
-        </w:rPr>
-        <w:t>”</w:t>
-      </w:r>
-      <w:r>
-        <w:rPr>
-          <w:rFonts w:ascii="Arial" w:hAnsi="Arial"/>
-          <w:sz w:val="24"/>
-          <w:lang w:val="es-MX"/>
-        </w:rPr>
-        <w:t>.</w:t>
-      </w:r>
-    </w:p>
-    <w:p>
-      <w:pPr>
-        <w:jc w:val="both"/>
-        <w:rPr>
-          <w:rFonts w:ascii="Arial" w:hAnsi="Arial"/>
-          <w:sz w:val="24"/>
-          <w:lang w:val="es-MX"/>
-        </w:rPr>
-      </w:pPr>
-    </w:p>
-    <w:p>
-      <w:pPr>
-        <w:jc w:val="both"/>
-        <w:rPr>
-          <w:rFonts w:ascii="Arial" w:hAnsi="Arial"/>
-          <w:sz w:val="24"/>
-          <w:lang w:val="es-MX"/>
-        </w:rPr>
-      </w:pPr>
+        <w:ind w:left="360"/>
+        <w:jc w:val="both"/>
+        <w:rPr>
+          <w:rFonts w:ascii="Arial" w:hAnsi="Arial"/>
+          <w:sz w:val="24"/>
+          <w:lang w:val="es-MX"/>
+        </w:rPr>
+      </w:pPr>
+      <w:r>
+        <w:rPr>
+          <w:rFonts w:ascii="Arial" w:hAnsi="Arial"/>
+          <w:sz w:val="24"/>
+          <w:lang w:val="es-MX"/>
+        </w:rPr>
+        <w:t>Ninguno</w:t>
+      </w:r>
     </w:p>
     <w:p>
       <w:pPr>
@@ -1661,6 +1311,7 @@
                 <w:sz w:val="24"/>
                 <w:lang w:val="es-MX"/>
               </w:rPr>
+              <w:lastRenderedPageBreak/>
               <w:t>6</w:t>
             </w:r>
           </w:p>
@@ -1702,8 +1353,6 @@
               </w:rPr>
               <w:t>Vendedor</w:t>
             </w:r>
-            <w:bookmarkStart w:id="0" w:name="_GoBack"/>
-            <w:bookmarkEnd w:id="0"/>
             <w:r>
               <w:rPr>
                 <w:rFonts w:ascii="Arial" w:hAnsi="Arial"/>
@@ -2046,7 +1695,23 @@
                 <w:sz w:val="24"/>
                 <w:lang w:val="es-MX"/>
               </w:rPr>
-              <w:t>El sistema no puede acceder a la base de datos.</w:t>
+              <w:t>El sistema no puede acceder a la base de datos</w:t>
+            </w:r>
+            <w:r>
+              <w:rPr>
+                <w:rFonts w:ascii="Arial" w:hAnsi="Arial"/>
+                <w:sz w:val="24"/>
+                <w:lang w:val="es-MX"/>
+              </w:rPr>
+              <w:t xml:space="preserve"> regresa al paso número 1</w:t>
+            </w:r>
+            <w:r>
+              <w:rPr>
+                <w:rFonts w:ascii="Arial" w:hAnsi="Arial"/>
+                <w:sz w:val="24"/>
+                <w:lang w:val="es-MX"/>
+              </w:rPr>
+              <w:t>.</w:t>
             </w:r>
           </w:p>
         </w:tc>
@@ -2313,131 +1978,95 @@
           <w:lang w:val="es-MX"/>
         </w:rPr>
       </w:pPr>
-    </w:p>
-    <w:p>
-      <w:pPr>
-        <w:jc w:val="both"/>
-        <w:rPr>
-          <w:rFonts w:ascii="Arial" w:hAnsi="Arial"/>
-          <w:sz w:val="24"/>
-          <w:lang w:val="es-MX"/>
-        </w:rPr>
-      </w:pPr>
-    </w:p>
-    <w:p>
-      <w:pPr>
+      <w:bookmarkStart w:id="0" w:name="_GoBack"/>
+      <w:bookmarkEnd w:id="0"/>
+    </w:p>
+    <w:p>
+      <w:r>
         <w:rPr>
           <w:b/>
           <w:sz w:val="36"/>
           <w:szCs w:val="24"/>
         </w:rPr>
-      </w:pPr>
-    </w:p>
-    <w:p>
-      <w:pPr>
-        <w:rPr>
-          <w:b/>
-          <w:sz w:val="36"/>
-          <w:szCs w:val="24"/>
-        </w:rPr>
-      </w:pPr>
-    </w:p>
-    <w:p>
-      <w:pPr>
-        <w:rPr>
-          <w:b/>
-          <w:sz w:val="36"/>
-          <w:szCs w:val="24"/>
-        </w:rPr>
-      </w:pPr>
-    </w:p>
-    <w:p>
-      <w:pPr>
-        <w:rPr>
-          <w:b/>
-          <w:sz w:val="36"/>
-          <w:szCs w:val="24"/>
-        </w:rPr>
-      </w:pPr>
-    </w:p>
-    <w:p>
-      <w:pPr>
-        <w:rPr>
-          <w:b/>
-          <w:sz w:val="36"/>
-          <w:szCs w:val="24"/>
-        </w:rPr>
-      </w:pPr>
-    </w:p>
-    <w:p>
-      <w:pPr>
-        <w:rPr>
-          <w:b/>
-          <w:sz w:val="36"/>
-          <w:szCs w:val="24"/>
-        </w:rPr>
-      </w:pPr>
-    </w:p>
-    <w:p>
-      <w:pPr>
-        <w:rPr>
-          <w:b/>
-          <w:sz w:val="36"/>
-          <w:szCs w:val="24"/>
-        </w:rPr>
-      </w:pPr>
-    </w:p>
-    <w:p>
-      <w:pPr>
-        <w:rPr>
-          <w:b/>
-          <w:sz w:val="36"/>
-          <w:szCs w:val="24"/>
-        </w:rPr>
-      </w:pPr>
-    </w:p>
-    <w:p>
-      <w:pPr>
-        <w:rPr>
-          <w:b/>
-          <w:sz w:val="36"/>
-          <w:szCs w:val="24"/>
-        </w:rPr>
-      </w:pPr>
-    </w:p>
-    <w:p>
-      <w:pPr>
-        <w:rPr>
-          <w:b/>
-          <w:sz w:val="36"/>
-          <w:szCs w:val="24"/>
-        </w:rPr>
-      </w:pPr>
-    </w:p>
-    <w:p>
-      <w:pPr>
-        <w:rPr>
-          <w:b/>
-          <w:sz w:val="36"/>
-          <w:szCs w:val="24"/>
-        </w:rPr>
-      </w:pPr>
-    </w:p>
-    <w:p>
-      <w:r>
-        <w:rPr>
-          <w:b/>
-          <w:sz w:val="36"/>
-          <w:szCs w:val="24"/>
-        </w:rPr>
         <w:t>Diagrama de Secuencia</w:t>
       </w:r>
       <w:r>
         <w:t>.</w:t>
       </w:r>
     </w:p>
+    <w:p>
+      <w:r>
+        <w:rPr>
+          <w:noProof/>
+          <w:lang w:val="es-CR" w:eastAsia="es-CR"/>
+        </w:rPr>
+        <w:drawing>
+          <wp:anchor distT="0" distB="0" distL="114300" distR="114300" simplePos="0" relativeHeight="251659776" behindDoc="0" locked="0" layoutInCell="1" allowOverlap="1" wp14:anchorId="6C8C8571" wp14:editId="65E833AA">
+            <wp:simplePos x="0" y="0"/>
+            <wp:positionH relativeFrom="column">
+              <wp:posOffset>-784860</wp:posOffset>
+            </wp:positionH>
+            <wp:positionV relativeFrom="paragraph">
+              <wp:posOffset>199390</wp:posOffset>
+            </wp:positionV>
+            <wp:extent cx="6971030" cy="3800475"/>
+            <wp:effectExtent l="0" t="0" r="0" b="0"/>
+            <wp:wrapSquare wrapText="bothSides"/>
+            <wp:docPr id="1" name="Imagen 1"/>
+            <wp:cNvGraphicFramePr>
+              <a:graphicFrameLocks xmlns:a="http://schemas.openxmlformats.org/drawingml/2006/main" noChangeAspect="1"/>
+            </wp:cNvGraphicFramePr>
+            <a:graphic xmlns:a="http://schemas.openxmlformats.org/drawingml/2006/main">
+              <a:graphicData uri="http://schemas.openxmlformats.org/drawingml/2006/picture">
+                <pic:pic xmlns:pic="http://schemas.openxmlformats.org/drawingml/2006/picture">
+                  <pic:nvPicPr>
+                    <pic:cNvPr id="1" name=""/>
+                    <pic:cNvPicPr/>
+                  </pic:nvPicPr>
+                  <pic:blipFill rotWithShape="1">
+                    <a:blip r:embed="rId7" cstate="print">
+                      <a:extLst>
+                        <a:ext uri="{28A0092B-C50C-407E-A947-70E740481C1C}">
+                          <a14:useLocalDpi xmlns:a14="http://schemas.microsoft.com/office/drawing/2010/main" val="0"/>
+                        </a:ext>
+                      </a:extLst>
+                    </a:blip>
+                    <a:srcRect l="31665" t="23385" r="15744" b="36492"/>
+                    <a:stretch/>
+                  </pic:blipFill>
+                  <pic:spPr bwMode="auto">
+                    <a:xfrm>
+                      <a:off x="0" y="0"/>
+                      <a:ext cx="6971030" cy="3800475"/>
+                    </a:xfrm>
+                    <a:prstGeom prst="rect">
+                      <a:avLst/>
+                    </a:prstGeom>
+                    <a:ln>
+                      <a:noFill/>
+                    </a:ln>
+                    <a:extLst>
+                      <a:ext uri="{53640926-AAD7-44D8-BBD7-CCE9431645EC}">
+                        <a14:shadowObscured xmlns:a14="http://schemas.microsoft.com/office/drawing/2010/main"/>
+                      </a:ext>
+                    </a:extLst>
+                  </pic:spPr>
+                </pic:pic>
+              </a:graphicData>
+            </a:graphic>
+            <wp14:sizeRelH relativeFrom="margin">
+              <wp14:pctWidth>0</wp14:pctWidth>
+            </wp14:sizeRelH>
+            <wp14:sizeRelV relativeFrom="margin">
+              <wp14:pctHeight>0</wp14:pctHeight>
+            </wp14:sizeRelV>
+          </wp:anchor>
+        </w:drawing>
+      </w:r>
+    </w:p>
+    <w:p/>
     <w:sectPr>
-      <w:headerReference w:type="default" r:id="rId7"/>
+      <w:headerReference w:type="default" r:id="rId8"/>
       <w:pgSz w:w="11906" w:h="16838"/>
       <w:pgMar w:top="1417" w:right="1701" w:bottom="1417" w:left="1701" w:header="720" w:footer="720" w:gutter="0"/>
       <w:cols w:space="720"/>
@@ -2584,7 +2213,7 @@
         <w:rStyle w:val="Nmerodepgina"/>
         <w:noProof/>
       </w:rPr>
-      <w:t>1</w:t>
+      <w:t>2</w:t>
     </w:r>
     <w:r>
       <w:rPr>

--- a/Doc-SW/Requerimeintos Textuales/Agregar Vendedor.docx
+++ b/Doc-SW/Requerimeintos Textuales/Agregar Vendedor.docx
@@ -487,26 +487,6 @@
     </w:p>
     <w:p>
       <w:pPr>
-        <w:jc w:val="both"/>
-        <w:rPr>
-          <w:rFonts w:ascii="Arial" w:hAnsi="Arial"/>
-          <w:sz w:val="24"/>
-          <w:lang w:val="es-MX"/>
-        </w:rPr>
-      </w:pPr>
-    </w:p>
-    <w:p>
-      <w:pPr>
-        <w:jc w:val="both"/>
-        <w:rPr>
-          <w:rFonts w:ascii="Arial" w:hAnsi="Arial"/>
-          <w:sz w:val="24"/>
-          <w:lang w:val="es-MX"/>
-        </w:rPr>
-      </w:pPr>
-    </w:p>
-    <w:p>
-      <w:pPr>
         <w:numPr>
           <w:ilvl w:val="0"/>
           <w:numId w:val="1"/>
@@ -585,7 +565,27 @@
           <w:sz w:val="28"/>
           <w:lang w:val="es-MX"/>
         </w:rPr>
-        <w:t>Precondiciones</w:t>
+        <w:t>Pre</w:t>
+      </w:r>
+      <w:r>
+        <w:rPr>
+          <w:rFonts w:ascii="Arial" w:hAnsi="Arial"/>
+          <w:b/>
+          <w:bCs/>
+          <w:sz w:val="28"/>
+          <w:lang w:val="es-419"/>
+        </w:rPr>
+        <w:t>-</w:t>
+      </w:r>
+      <w:r>
+        <w:rPr>
+          <w:rFonts w:ascii="Arial" w:hAnsi="Arial"/>
+          <w:b/>
+          <w:bCs/>
+          <w:sz w:val="28"/>
+          <w:lang w:val="es-MX"/>
+        </w:rPr>
+        <w:t>condiciones</w:t>
       </w:r>
       <w:r>
         <w:rPr>
@@ -691,12 +691,30 @@
           <w:sz w:val="28"/>
           <w:lang w:val="es-MX"/>
         </w:rPr>
-        <w:t>Poscondiciones</w:t>
-      </w:r>
-      <w:r>
-        <w:rPr>
-          <w:rFonts w:ascii="Arial" w:hAnsi="Arial"/>
+        <w:t>Pos</w:t>
+      </w:r>
+      <w:r>
+        <w:rPr>
+          <w:rFonts w:ascii="Arial" w:hAnsi="Arial"/>
+          <w:b/>
           <w:sz w:val="28"/>
+          <w:lang w:val="es-419"/>
+        </w:rPr>
+        <w:t>-</w:t>
+      </w:r>
+      <w:r>
+        <w:rPr>
+          <w:rFonts w:ascii="Arial" w:hAnsi="Arial"/>
+          <w:b/>
+          <w:sz w:val="28"/>
+          <w:lang w:val="es-MX"/>
+        </w:rPr>
+        <w:t>condiciones</w:t>
+      </w:r>
+      <w:r>
+        <w:rPr>
+          <w:rFonts w:ascii="Arial" w:hAnsi="Arial"/>
+          <w:sz w:val="28"/>
           <w:lang w:val="es-MX"/>
         </w:rPr>
         <w:t>:</w:t>
@@ -720,46 +738,6 @@
         </w:rPr>
         <w:t>Ninguno</w:t>
       </w:r>
-    </w:p>
-    <w:p>
-      <w:pPr>
-        <w:jc w:val="both"/>
-        <w:rPr>
-          <w:rFonts w:ascii="Arial" w:hAnsi="Arial"/>
-          <w:sz w:val="24"/>
-          <w:lang w:val="es-MX"/>
-        </w:rPr>
-      </w:pPr>
-    </w:p>
-    <w:p>
-      <w:pPr>
-        <w:jc w:val="both"/>
-        <w:rPr>
-          <w:rFonts w:ascii="Arial" w:hAnsi="Arial"/>
-          <w:sz w:val="24"/>
-          <w:lang w:val="es-MX"/>
-        </w:rPr>
-      </w:pPr>
-    </w:p>
-    <w:p>
-      <w:pPr>
-        <w:jc w:val="both"/>
-        <w:rPr>
-          <w:rFonts w:ascii="Arial" w:hAnsi="Arial"/>
-          <w:sz w:val="24"/>
-          <w:lang w:val="es-MX"/>
-        </w:rPr>
-      </w:pPr>
-    </w:p>
-    <w:p>
-      <w:pPr>
-        <w:jc w:val="both"/>
-        <w:rPr>
-          <w:rFonts w:ascii="Arial" w:hAnsi="Arial"/>
-          <w:sz w:val="24"/>
-          <w:lang w:val="es-MX"/>
-        </w:rPr>
-      </w:pPr>
     </w:p>
     <w:p>
       <w:pPr>
@@ -1311,7 +1289,6 @@
                 <w:sz w:val="24"/>
                 <w:lang w:val="es-MX"/>
               </w:rPr>
-              <w:lastRenderedPageBreak/>
               <w:t>6</w:t>
             </w:r>
           </w:p>
@@ -1537,6 +1514,7 @@
                 <w:sz w:val="24"/>
                 <w:lang w:val="es-MX"/>
               </w:rPr>
+              <w:lastRenderedPageBreak/>
               <w:t>#</w:t>
             </w:r>
           </w:p>
@@ -1978,8 +1956,6 @@
           <w:lang w:val="es-MX"/>
         </w:rPr>
       </w:pPr>
-      <w:bookmarkStart w:id="0" w:name="_GoBack"/>
-      <w:bookmarkEnd w:id="0"/>
     </w:p>
     <w:p>
       <w:r>
@@ -1998,7 +1974,6 @@
       <w:r>
         <w:rPr>
           <w:noProof/>
-          <w:lang w:val="es-CR" w:eastAsia="es-CR"/>
         </w:rPr>
         <w:drawing>
           <wp:anchor distT="0" distB="0" distL="114300" distR="114300" simplePos="0" relativeHeight="251659776" behindDoc="0" locked="0" layoutInCell="1" allowOverlap="1" wp14:anchorId="6C8C8571" wp14:editId="65E833AA">
@@ -2064,7 +2039,10 @@
         </w:drawing>
       </w:r>
     </w:p>
-    <w:p/>
+    <w:p>
+      <w:bookmarkStart w:id="0" w:name="_GoBack"/>
+      <w:bookmarkEnd w:id="0"/>
+    </w:p>
     <w:sectPr>
       <w:headerReference w:type="default" r:id="rId8"/>
       <w:pgSz w:w="11906" w:h="16838"/>
@@ -2909,6 +2887,7 @@
   <w:style w:type="character" w:default="1" w:styleId="Fuentedeprrafopredeter">
     <w:name w:val="Default Paragraph Font"/>
     <w:uiPriority w:val="1"/>
+    <w:semiHidden/>
     <w:unhideWhenUsed/>
   </w:style>
   <w:style w:type="table" w:default="1" w:styleId="Tablanormal">
